--- a/19 May 2020/19 May 2020 Report.docx
+++ b/19 May 2020/19 May 2020 Report.docx
@@ -11,8 +11,6 @@
           <w:u w:val="single"/>
         </w:rPr>
       </w:pPr>
-      <w:bookmarkStart w:id="0" w:name="_GoBack"/>
-      <w:bookmarkEnd w:id="0"/>
       <w:r>
         <w:rPr>
           <w:b/>
@@ -934,8 +932,18 @@
                 <w:sz w:val="24"/>
                 <w:szCs w:val="24"/>
               </w:rPr>
-              <w:t xml:space="preserve">                           imp</w:t>
-            </w:r>
+              <w:t xml:space="preserve">                        </w:t>
+            </w:r>
+            <w:r>
+              <w:rPr>
+                <w:b/>
+                <w:sz w:val="24"/>
+                <w:szCs w:val="24"/>
+              </w:rPr>
+              <w:t xml:space="preserve">   Points that has to be in resume </w:t>
+            </w:r>
+            <w:bookmarkStart w:id="0" w:name="_GoBack"/>
+            <w:bookmarkEnd w:id="0"/>
           </w:p>
         </w:tc>
       </w:tr>
@@ -2643,7 +2651,7 @@
   <a:extraClrSchemeLst/>
   <a:extLst>
     <a:ext uri="{05A4C25C-085E-4340-85A3-A5531E510DB2}">
-      <thm15:themeFamily xmlns:thm15="http://schemas.microsoft.com/office/thememl/2012/main" xmlns="" name="Office Theme" id="{62F939B6-93AF-4DB8-9C6B-D6C7DFDC589F}" vid="{4A3C46E8-61CC-4603-A589-7422A47A8E4A}"/>
+      <thm15:themeFamily xmlns="" xmlns:thm15="http://schemas.microsoft.com/office/thememl/2012/main" name="Office Theme" id="{62F939B6-93AF-4DB8-9C6B-D6C7DFDC589F}" vid="{4A3C46E8-61CC-4603-A589-7422A47A8E4A}"/>
     </a:ext>
   </a:extLst>
 </a:theme>

--- a/19 May 2020/19 May 2020 Report.docx
+++ b/19 May 2020/19 May 2020 Report.docx
@@ -73,7 +73,15 @@
                 <w:sz w:val="24"/>
                 <w:szCs w:val="24"/>
               </w:rPr>
-              <w:t>18-05-2020</w:t>
+              <w:t>19</w:t>
+            </w:r>
+            <w:r>
+              <w:rPr>
+                <w:b/>
+                <w:sz w:val="24"/>
+                <w:szCs w:val="24"/>
+              </w:rPr>
+              <w:t>-05-2020</w:t>
             </w:r>
           </w:p>
         </w:tc>
@@ -117,25 +125,7 @@
                 <w:sz w:val="24"/>
                 <w:szCs w:val="24"/>
               </w:rPr>
-              <w:t xml:space="preserve">M </w:t>
-            </w:r>
-            <w:proofErr w:type="spellStart"/>
-            <w:r>
-              <w:rPr>
-                <w:b/>
-                <w:sz w:val="24"/>
-                <w:szCs w:val="24"/>
-              </w:rPr>
-              <w:t>Pratheek</w:t>
-            </w:r>
-            <w:proofErr w:type="spellEnd"/>
-            <w:r>
-              <w:rPr>
-                <w:b/>
-                <w:sz w:val="24"/>
-                <w:szCs w:val="24"/>
-              </w:rPr>
-              <w:t xml:space="preserve"> </w:t>
+              <w:t xml:space="preserve">M Pratheek </w:t>
             </w:r>
             <w:proofErr w:type="spellStart"/>
             <w:r>
@@ -395,23 +385,13 @@
                 <w:szCs w:val="24"/>
               </w:rPr>
             </w:pPr>
-            <w:proofErr w:type="spellStart"/>
-            <w:r>
-              <w:rPr>
-                <w:b/>
-                <w:sz w:val="24"/>
-                <w:szCs w:val="24"/>
-              </w:rPr>
-              <w:t>Github</w:t>
-            </w:r>
-            <w:proofErr w:type="spellEnd"/>
-            <w:r>
-              <w:rPr>
-                <w:b/>
-                <w:sz w:val="24"/>
-                <w:szCs w:val="24"/>
-              </w:rPr>
-              <w:t xml:space="preserve"> Repository:</w:t>
+            <w:r>
+              <w:rPr>
+                <w:b/>
+                <w:sz w:val="24"/>
+                <w:szCs w:val="24"/>
+              </w:rPr>
+              <w:t>Github Repository:</w:t>
             </w:r>
           </w:p>
         </w:tc>
@@ -427,23 +407,13 @@
                 <w:szCs w:val="24"/>
               </w:rPr>
             </w:pPr>
-            <w:proofErr w:type="spellStart"/>
-            <w:r>
-              <w:rPr>
-                <w:b/>
-                <w:sz w:val="24"/>
-                <w:szCs w:val="24"/>
-              </w:rPr>
-              <w:t>Pratheek</w:t>
-            </w:r>
-            <w:proofErr w:type="spellEnd"/>
-            <w:r>
-              <w:rPr>
-                <w:b/>
-                <w:sz w:val="24"/>
-                <w:szCs w:val="24"/>
-              </w:rPr>
-              <w:t>-ECE</w:t>
+            <w:r>
+              <w:rPr>
+                <w:b/>
+                <w:sz w:val="24"/>
+                <w:szCs w:val="24"/>
+              </w:rPr>
+              <w:t>Pratheek-ECE</w:t>
             </w:r>
           </w:p>
         </w:tc>
@@ -942,8 +912,6 @@
               </w:rPr>
               <w:t xml:space="preserve">   Points that has to be in resume </w:t>
             </w:r>
-            <w:bookmarkStart w:id="0" w:name="_GoBack"/>
-            <w:bookmarkEnd w:id="0"/>
           </w:p>
         </w:tc>
       </w:tr>
@@ -1035,7 +1003,17 @@
                 <w:sz w:val="24"/>
                 <w:szCs w:val="24"/>
               </w:rPr>
-              <w:t>18-05-2020</w:t>
+              <w:t>19</w:t>
+            </w:r>
+            <w:bookmarkStart w:id="0" w:name="_GoBack"/>
+            <w:bookmarkEnd w:id="0"/>
+            <w:r>
+              <w:rPr>
+                <w:b/>
+                <w:sz w:val="24"/>
+                <w:szCs w:val="24"/>
+              </w:rPr>
+              <w:t>-05-2020</w:t>
             </w:r>
           </w:p>
         </w:tc>
@@ -1080,25 +1058,7 @@
                 <w:sz w:val="24"/>
                 <w:szCs w:val="24"/>
               </w:rPr>
-              <w:t xml:space="preserve"> M </w:t>
-            </w:r>
-            <w:proofErr w:type="spellStart"/>
-            <w:r>
-              <w:rPr>
-                <w:b/>
-                <w:sz w:val="24"/>
-                <w:szCs w:val="24"/>
-              </w:rPr>
-              <w:t>Pratheek</w:t>
-            </w:r>
-            <w:proofErr w:type="spellEnd"/>
-            <w:r>
-              <w:rPr>
-                <w:b/>
-                <w:sz w:val="24"/>
-                <w:szCs w:val="24"/>
-              </w:rPr>
-              <w:t xml:space="preserve"> </w:t>
+              <w:t xml:space="preserve"> M Pratheek </w:t>
             </w:r>
             <w:proofErr w:type="spellStart"/>
             <w:r>
@@ -2651,7 +2611,7 @@
   <a:extraClrSchemeLst/>
   <a:extLst>
     <a:ext uri="{05A4C25C-085E-4340-85A3-A5531E510DB2}">
-      <thm15:themeFamily xmlns="" xmlns:thm15="http://schemas.microsoft.com/office/thememl/2012/main" name="Office Theme" id="{62F939B6-93AF-4DB8-9C6B-D6C7DFDC589F}" vid="{4A3C46E8-61CC-4603-A589-7422A47A8E4A}"/>
+      <thm15:themeFamily xmlns:thm15="http://schemas.microsoft.com/office/thememl/2012/main" xmlns="" name="Office Theme" id="{62F939B6-93AF-4DB8-9C6B-D6C7DFDC589F}" vid="{4A3C46E8-61CC-4603-A589-7422A47A8E4A}"/>
     </a:ext>
   </a:extLst>
 </a:theme>
